--- a/readme files/KeyboardCmds.docx
+++ b/readme files/KeyboardCmds.docx
@@ -15,7 +15,23 @@
           <w:b/>
           <w:bCs/>
         </w:rPr>
-        <w:t>List of keyboad commands:</w:t>
+        <w:t xml:space="preserve">List of </w:t>
+      </w:r>
+      <w:proofErr w:type="spellStart"/>
+      <w:r>
+        <w:rPr>
+          <w:b/>
+          <w:bCs/>
+        </w:rPr>
+        <w:t>keyboad</w:t>
+      </w:r>
+      <w:proofErr w:type="spellEnd"/>
+      <w:r>
+        <w:rPr>
+          <w:b/>
+          <w:bCs/>
+        </w:rPr>
+        <w:t xml:space="preserve"> commands:</w:t>
       </w:r>
     </w:p>
     <w:p>
@@ -57,6 +73,22 @@
           <w:b/>
           <w:bCs/>
         </w:rPr>
+        <w:t>For all phases: Only one keypress per trial is counted!</w:t>
+      </w:r>
+    </w:p>
+    <w:p>
+      <w:pPr>
+        <w:spacing w:after="0"/>
+        <w:rPr>
+          <w:b/>
+          <w:bCs/>
+        </w:rPr>
+      </w:pPr>
+      <w:r>
+        <w:rPr>
+          <w:b/>
+          <w:bCs/>
+        </w:rPr>
         <w:t xml:space="preserve">Phase </w:t>
       </w:r>
       <w:r>
@@ -64,7 +96,14 @@
           <w:b/>
           <w:bCs/>
         </w:rPr>
-        <w:t>2</w:t>
+        <w:t>3</w:t>
+      </w:r>
+      <w:r>
+        <w:rPr>
+          <w:b/>
+          <w:bCs/>
+        </w:rPr>
+        <w:t xml:space="preserve"> </w:t>
       </w:r>
     </w:p>
     <w:p>
@@ -114,7 +153,14 @@
           <w:b/>
           <w:bCs/>
         </w:rPr>
-        <w:t>3</w:t>
+        <w:t>4</w:t>
+      </w:r>
+      <w:r>
+        <w:rPr>
+          <w:b/>
+          <w:bCs/>
+        </w:rPr>
+        <w:t xml:space="preserve"> </w:t>
       </w:r>
     </w:p>
     <w:p>
@@ -129,6 +175,63 @@
       </w:r>
       <w:r>
         <w:t>stimulus size</w:t>
+      </w:r>
+    </w:p>
+    <w:p>
+      <w:pPr>
+        <w:spacing w:after="0"/>
+      </w:pPr>
+    </w:p>
+    <w:p>
+      <w:pPr>
+        <w:spacing w:after="0"/>
+        <w:rPr>
+          <w:b/>
+          <w:bCs/>
+        </w:rPr>
+      </w:pPr>
+      <w:r>
+        <w:rPr>
+          <w:b/>
+          <w:bCs/>
+        </w:rPr>
+        <w:t xml:space="preserve">Phase </w:t>
+      </w:r>
+      <w:r>
+        <w:rPr>
+          <w:b/>
+          <w:bCs/>
+        </w:rPr>
+        <w:t>5</w:t>
+      </w:r>
+    </w:p>
+    <w:p>
+      <w:pPr>
+        <w:spacing w:after="0"/>
+      </w:pPr>
+      <w:r>
+        <w:t>Left/right arrows: Increase/decrease horizontal offset</w:t>
+      </w:r>
+    </w:p>
+    <w:p>
+      <w:pPr>
+        <w:spacing w:after="0"/>
+      </w:pPr>
+    </w:p>
+    <w:p>
+      <w:pPr>
+        <w:spacing w:after="0"/>
+      </w:pPr>
+      <w:r>
+        <w:t>Phase 6</w:t>
+      </w:r>
+    </w:p>
+    <w:p>
+      <w:pPr>
+        <w:spacing w:after="0"/>
+      </w:pPr>
+      <w:r>
+        <w:t>Left/right arrows: Increase/decrease horizontal offset</w:t>
       </w:r>
     </w:p>
     <w:p>

--- a/readme files/KeyboardCmds.docx
+++ b/readme files/KeyboardCmds.docx
@@ -15,23 +15,7 @@
           <w:b/>
           <w:bCs/>
         </w:rPr>
-        <w:t xml:space="preserve">List of </w:t>
-      </w:r>
-      <w:proofErr w:type="spellStart"/>
-      <w:r>
-        <w:rPr>
-          <w:b/>
-          <w:bCs/>
-        </w:rPr>
-        <w:t>keyboad</w:t>
-      </w:r>
-      <w:proofErr w:type="spellEnd"/>
-      <w:r>
-        <w:rPr>
-          <w:b/>
-          <w:bCs/>
-        </w:rPr>
-        <w:t xml:space="preserve"> commands:</w:t>
+        <w:t>List of keyboad commands:</w:t>
       </w:r>
     </w:p>
     <w:p>
@@ -54,6 +38,83 @@
       <w:pPr>
         <w:spacing w:after="0"/>
       </w:pPr>
+      <w:r>
+        <w:t>Q – Quit</w:t>
+      </w:r>
+    </w:p>
+    <w:p>
+      <w:pPr>
+        <w:spacing w:after="0"/>
+      </w:pPr>
+      <w:r>
+        <w:t>L – Lock</w:t>
+      </w:r>
+    </w:p>
+    <w:p>
+      <w:pPr>
+        <w:spacing w:after="0"/>
+      </w:pPr>
+      <w:r>
+        <w:t xml:space="preserve">1/2 – increase/decrease reward </w:t>
+      </w:r>
+    </w:p>
+    <w:p>
+      <w:pPr>
+        <w:spacing w:after="0"/>
+      </w:pPr>
+      <w:r>
+        <w:t>3</w:t>
+      </w:r>
+      <w:r>
+        <w:t>/</w:t>
+      </w:r>
+      <w:r>
+        <w:t>4</w:t>
+      </w:r>
+      <w:r>
+        <w:t xml:space="preserve"> – increase/decrease reward </w:t>
+      </w:r>
+    </w:p>
+    <w:p>
+      <w:pPr>
+        <w:spacing w:after="0"/>
+      </w:pPr>
+      <w:r>
+        <w:t>5</w:t>
+      </w:r>
+      <w:r>
+        <w:t>/</w:t>
+      </w:r>
+      <w:r>
+        <w:t>6</w:t>
+      </w:r>
+      <w:r>
+        <w:t xml:space="preserve"> – increase/decrease reward </w:t>
+      </w:r>
+    </w:p>
+    <w:p>
+      <w:pPr>
+        <w:spacing w:after="0"/>
+      </w:pPr>
+      <w:r>
+        <w:t>Z – reward</w:t>
+      </w:r>
+    </w:p>
+    <w:p>
+      <w:pPr>
+        <w:spacing w:after="0"/>
+      </w:pPr>
+      <w:r>
+        <w:t>X – reward</w:t>
+      </w:r>
+    </w:p>
+    <w:p>
+      <w:pPr>
+        <w:spacing w:after="0"/>
+      </w:pPr>
+      <w:r>
+        <w:t>C - reward</w:t>
+      </w:r>
     </w:p>
     <w:p>
       <w:pPr>
@@ -221,17 +282,35 @@
     <w:p>
       <w:pPr>
         <w:spacing w:after="0"/>
-      </w:pPr>
-      <w:r>
-        <w:t>Phase 6</w:t>
-      </w:r>
-    </w:p>
-    <w:p>
-      <w:pPr>
-        <w:spacing w:after="0"/>
-      </w:pPr>
-      <w:r>
-        <w:t>Left/right arrows: Increase/decrease horizontal offset</w:t>
+        <w:rPr>
+          <w:b/>
+          <w:bCs/>
+        </w:rPr>
+      </w:pPr>
+      <w:r>
+        <w:rPr>
+          <w:b/>
+          <w:bCs/>
+        </w:rPr>
+        <w:t xml:space="preserve">Phase </w:t>
+      </w:r>
+      <w:r>
+        <w:rPr>
+          <w:b/>
+          <w:bCs/>
+        </w:rPr>
+        <w:t>6</w:t>
+      </w:r>
+    </w:p>
+    <w:p>
+      <w:pPr>
+        <w:spacing w:after="0"/>
+      </w:pPr>
+      <w:r>
+        <w:t xml:space="preserve">Left/right arrows: Increase/decrease </w:t>
+      </w:r>
+      <w:r>
+        <w:t>duration</w:t>
       </w:r>
     </w:p>
     <w:p>

--- a/readme files/KeyboardCmds.docx
+++ b/readme files/KeyboardCmds.docx
@@ -15,7 +15,23 @@
           <w:b/>
           <w:bCs/>
         </w:rPr>
-        <w:t>List of keyboad commands:</w:t>
+        <w:t xml:space="preserve">List of </w:t>
+      </w:r>
+      <w:proofErr w:type="spellStart"/>
+      <w:r>
+        <w:rPr>
+          <w:b/>
+          <w:bCs/>
+        </w:rPr>
+        <w:t>keyboad</w:t>
+      </w:r>
+      <w:proofErr w:type="spellEnd"/>
+      <w:r>
+        <w:rPr>
+          <w:b/>
+          <w:bCs/>
+        </w:rPr>
+        <w:t xml:space="preserve"> commands:</w:t>
       </w:r>
     </w:p>
     <w:p>
@@ -317,6 +333,38 @@
       <w:pPr>
         <w:spacing w:after="0"/>
       </w:pPr>
+    </w:p>
+    <w:p>
+      <w:pPr>
+        <w:spacing w:after="0"/>
+        <w:rPr>
+          <w:b/>
+          <w:bCs/>
+        </w:rPr>
+      </w:pPr>
+      <w:r>
+        <w:rPr>
+          <w:b/>
+          <w:bCs/>
+        </w:rPr>
+        <w:t>Phase 7:</w:t>
+      </w:r>
+    </w:p>
+    <w:p>
+      <w:pPr>
+        <w:spacing w:after="0"/>
+      </w:pPr>
+      <w:r>
+        <w:t>Left arrow: Toggles staircase for L stimulus on/off</w:t>
+      </w:r>
+    </w:p>
+    <w:p>
+      <w:pPr>
+        <w:spacing w:after="0"/>
+      </w:pPr>
+      <w:r>
+        <w:t>Right arrow: Toggles staircase for R stimulus on/off</w:t>
+      </w:r>
     </w:p>
     <w:sectPr>
       <w:pgSz w:w="12240" w:h="15840"/>
